--- a/Software Design Files/In Progress/OLSAT - User Manual.docx
+++ b/Software Design Files/In Progress/OLSAT - User Manual.docx
@@ -101,14 +101,7 @@
           <w:rFonts w:ascii="Poppins" w:hAnsi="Poppins" w:cs="Poppins"/>
           <w:color w:val="0070C0"/>
         </w:rPr>
-        <w:t>N</w:t>
-      </w:r>
-      <w:r>
-        <w:rPr>
-          <w:rFonts w:ascii="Poppins" w:hAnsi="Poppins" w:cs="Poppins"/>
-          <w:color w:val="0070C0"/>
-        </w:rPr>
-        <w:t>irio@i.xs.edu.ph</w:t>
+        <w:t>Nirio@i.xs.edu.ph</w:t>
       </w:r>
     </w:p>
     <w:p>
@@ -159,13 +152,7 @@
         <w:rPr>
           <w:rFonts w:ascii="Poppins" w:hAnsi="Poppins" w:cs="Poppins"/>
         </w:rPr>
-        <w:t>User Hierarchy is a feature of the OLSAT Monitoring System. It is designed so that the oper</w:t>
-      </w:r>
-      <w:r>
-        <w:rPr>
-          <w:rFonts w:ascii="Poppins" w:hAnsi="Poppins" w:cs="Poppins"/>
-        </w:rPr>
-        <w:t>ators of the System, which we would call Admins, can be grouped into their level of accessibility in the system. Currently, there are two levels of accessibility, Super Admin and Admin. Super Admin has full access to the system, while Admin is only limited to viewing results.</w:t>
+        <w:t>User Hierarchy is a feature of the OLSAT Monitoring System. It is designed so that the operators of the System, which we would call Admins, can be grouped into their level of accessibility in the system. Currently, there are two levels of accessibility, Super Admin and Admin. Super Admin has full access to the system, while Admin is only limited to viewing results.</w:t>
       </w:r>
     </w:p>
     <w:p>
@@ -241,36 +228,6 @@
           <w:rFonts w:ascii="Poppins" w:hAnsi="Poppins" w:cs="Poppins"/>
         </w:rPr>
         <w:t>Login</w:t>
-      </w:r>
-    </w:p>
-    <w:p>
-      <w:pPr>
-        <w:spacing w:after="435"/>
-        <w:ind w:left="0" w:right="0" w:firstLine="0"/>
-        <w:rPr>
-          <w:rFonts w:ascii="Poppins" w:hAnsi="Poppins" w:cs="Poppins"/>
-        </w:rPr>
-      </w:pPr>
-      <w:r>
-        <w:rPr>
-          <w:rFonts w:ascii="Poppins" w:hAnsi="Poppins" w:cs="Poppins"/>
-        </w:rPr>
-        <w:t>Admin</w:t>
-      </w:r>
-    </w:p>
-    <w:p>
-      <w:pPr>
-        <w:spacing w:after="435"/>
-        <w:ind w:left="0" w:right="0" w:firstLine="0"/>
-        <w:rPr>
-          <w:rFonts w:ascii="Poppins" w:hAnsi="Poppins" w:cs="Poppins"/>
-        </w:rPr>
-      </w:pPr>
-      <w:r>
-        <w:rPr>
-          <w:rFonts w:ascii="Poppins" w:hAnsi="Poppins" w:cs="Poppins"/>
-        </w:rPr>
-        <w:t>System</w:t>
       </w:r>
     </w:p>
     <w:p>
@@ -454,7 +411,6 @@
         <w:rPr>
           <w:rFonts w:ascii="Poppins" w:hAnsi="Poppins" w:cs="Poppins"/>
         </w:rPr>
-        <w:lastRenderedPageBreak/>
         <w:t>Login</w:t>
       </w:r>
     </w:p>
@@ -499,6 +455,7 @@
           <w:rFonts w:ascii="Poppins" w:hAnsi="Poppins" w:cs="Poppins"/>
           <w:noProof/>
         </w:rPr>
+        <w:lastRenderedPageBreak/>
         <w:drawing>
           <wp:inline distT="0" distB="0" distL="0" distR="0" wp14:anchorId="3A747FF7" wp14:editId="225E079D">
             <wp:extent cx="5937885" cy="2766695"/>
@@ -552,90 +509,15 @@
     <w:p>
       <w:pPr>
         <w:pStyle w:val="Heading1"/>
-        <w:ind w:left="-5"/>
-        <w:rPr>
-          <w:rFonts w:ascii="Poppins" w:hAnsi="Poppins" w:cs="Poppins"/>
-        </w:rPr>
-      </w:pPr>
-    </w:p>
-    <w:p>
-      <w:pPr>
-        <w:pStyle w:val="Heading1"/>
-        <w:ind w:left="-5"/>
-        <w:rPr>
-          <w:rFonts w:ascii="Poppins" w:hAnsi="Poppins" w:cs="Poppins"/>
-        </w:rPr>
-      </w:pPr>
-    </w:p>
-    <w:p>
-      <w:pPr>
-        <w:pStyle w:val="Heading1"/>
-        <w:ind w:left="-5"/>
-        <w:rPr>
-          <w:rFonts w:ascii="Poppins" w:hAnsi="Poppins" w:cs="Poppins"/>
-        </w:rPr>
-      </w:pPr>
-    </w:p>
-    <w:p>
-      <w:pPr>
-        <w:pStyle w:val="Heading1"/>
-        <w:ind w:left="-5"/>
-        <w:rPr>
-          <w:rFonts w:ascii="Poppins" w:hAnsi="Poppins" w:cs="Poppins"/>
-        </w:rPr>
-      </w:pPr>
-    </w:p>
-    <w:p>
-      <w:pPr>
-        <w:pStyle w:val="Heading1"/>
-        <w:ind w:left="-5"/>
-        <w:rPr>
-          <w:rFonts w:ascii="Poppins" w:hAnsi="Poppins" w:cs="Poppins"/>
-        </w:rPr>
-      </w:pPr>
-    </w:p>
-    <w:p>
-      <w:pPr>
-        <w:pStyle w:val="Heading1"/>
-        <w:ind w:left="-5"/>
-        <w:rPr>
-          <w:rFonts w:ascii="Poppins" w:hAnsi="Poppins" w:cs="Poppins"/>
-        </w:rPr>
-      </w:pPr>
-    </w:p>
-    <w:p>
-      <w:pPr>
-        <w:pStyle w:val="Heading1"/>
-        <w:ind w:left="-5"/>
-        <w:rPr>
-          <w:rFonts w:ascii="Poppins" w:hAnsi="Poppins" w:cs="Poppins"/>
-        </w:rPr>
-      </w:pPr>
-    </w:p>
-    <w:p>
-      <w:pPr>
-        <w:pStyle w:val="Heading1"/>
         <w:ind w:left="0" w:firstLine="0"/>
         <w:rPr>
           <w:rFonts w:ascii="Poppins" w:hAnsi="Poppins" w:cs="Poppins"/>
         </w:rPr>
       </w:pPr>
-    </w:p>
-    <w:p/>
-    <w:p/>
-    <w:p>
-      <w:pPr>
-        <w:pStyle w:val="Heading1"/>
-        <w:ind w:left="0" w:firstLine="0"/>
-        <w:rPr>
-          <w:rFonts w:ascii="Poppins" w:hAnsi="Poppins" w:cs="Poppins"/>
-        </w:rPr>
-      </w:pPr>
-      <w:r>
-        <w:rPr>
-          <w:rFonts w:ascii="Poppins" w:hAnsi="Poppins" w:cs="Poppins"/>
-        </w:rPr>
-        <w:lastRenderedPageBreak/>
+      <w:r>
+        <w:rPr>
+          <w:rFonts w:ascii="Poppins" w:hAnsi="Poppins" w:cs="Poppins"/>
+        </w:rPr>
         <w:t>User Interface</w:t>
       </w:r>
     </w:p>
@@ -773,6 +655,7 @@
           <w:rFonts w:ascii="Poppins" w:hAnsi="Poppins" w:cs="Poppins"/>
           <w:color w:val="00B050"/>
         </w:rPr>
+        <w:lastRenderedPageBreak/>
         <w:t xml:space="preserve">Green </w:t>
       </w:r>
       <w:r>
@@ -837,13 +720,7 @@
         <w:rPr>
           <w:rFonts w:ascii="Poppins" w:hAnsi="Poppins" w:cs="Poppins"/>
         </w:rPr>
-        <w:t xml:space="preserve">After </w:t>
-      </w:r>
-      <w:r>
-        <w:rPr>
-          <w:rFonts w:ascii="Poppins" w:hAnsi="Poppins" w:cs="Poppins"/>
-        </w:rPr>
-        <w:t xml:space="preserve">logging in to the system, you will be brought to the Dashboard Section. This section is currently under construction, but this will be the section that the summarization of Data in the System </w:t>
+        <w:t xml:space="preserve">After logging in to the system, you will be brought to the Dashboard Section. This section is currently under construction, but this will be the section that the summarization of Data in the System </w:t>
       </w:r>
       <w:r>
         <w:rPr>
@@ -865,7 +742,6 @@
           <w:rFonts w:ascii="Poppins" w:hAnsi="Poppins" w:cs="Poppins"/>
           <w:noProof/>
         </w:rPr>
-        <w:lastRenderedPageBreak/>
         <w:drawing>
           <wp:inline distT="0" distB="0" distL="0" distR="0" wp14:anchorId="2A638C45" wp14:editId="4808F288">
             <wp:extent cx="5937885" cy="2755265"/>
@@ -943,7 +819,13 @@
         <w:rPr>
           <w:rFonts w:ascii="Poppins" w:hAnsi="Poppins" w:cs="Poppins"/>
         </w:rPr>
-        <w:t>After logging in to the system, you will be brought to the Dashboard Section. This section is currently under construction, but this will be the section that the summarization of Data in the System will be placed.</w:t>
+        <w:t>By navigating to the Students Section, you will then be brought here. You will see on the content sub section, a search bar, a sorting tool, and the search results. (di pa nasasama yung pagination, iuupdate pa yung page</w:t>
+      </w:r>
+      <w:r>
+        <w:rPr>
+          <w:rFonts w:ascii="Poppins" w:hAnsi="Poppins" w:cs="Poppins"/>
+        </w:rPr>
+        <w:t>)</w:t>
       </w:r>
     </w:p>
     <w:p>
@@ -954,11 +836,21 @@
           <w:rFonts w:ascii="Poppins" w:hAnsi="Poppins" w:cs="Poppins"/>
         </w:rPr>
       </w:pPr>
+    </w:p>
+    <w:p>
+      <w:pPr>
+        <w:spacing w:after="192"/>
+        <w:ind w:right="0"/>
+        <w:rPr>
+          <w:rFonts w:ascii="Poppins" w:hAnsi="Poppins" w:cs="Poppins"/>
+        </w:rPr>
+      </w:pPr>
       <w:r>
         <w:rPr>
           <w:rFonts w:ascii="Poppins" w:hAnsi="Poppins" w:cs="Poppins"/>
           <w:noProof/>
         </w:rPr>
+        <w:lastRenderedPageBreak/>
         <w:drawing>
           <wp:inline distT="0" distB="0" distL="0" distR="0" wp14:anchorId="1A4D1F7A" wp14:editId="1BBD5D85">
             <wp:extent cx="5937885" cy="2766695"/>
@@ -1011,12 +903,255 @@
     </w:p>
     <w:p>
       <w:pPr>
+        <w:pStyle w:val="Heading1"/>
+        <w:ind w:left="-5"/>
+        <w:rPr>
+          <w:rFonts w:ascii="Poppins" w:hAnsi="Poppins" w:cs="Poppins"/>
+        </w:rPr>
+      </w:pPr>
+      <w:r>
+        <w:rPr>
+          <w:rFonts w:ascii="Poppins" w:hAnsi="Poppins" w:cs="Poppins"/>
+        </w:rPr>
+        <w:t>Upload CSV</w:t>
+      </w:r>
+    </w:p>
+    <w:p>
+      <w:pPr>
         <w:spacing w:after="192"/>
         <w:ind w:right="0"/>
         <w:rPr>
           <w:rFonts w:ascii="Poppins" w:hAnsi="Poppins" w:cs="Poppins"/>
         </w:rPr>
       </w:pPr>
+      <w:r>
+        <w:rPr>
+          <w:rFonts w:ascii="Poppins" w:hAnsi="Poppins" w:cs="Poppins"/>
+        </w:rPr>
+        <w:t xml:space="preserve">By navigating to the </w:t>
+      </w:r>
+      <w:r>
+        <w:rPr>
+          <w:rFonts w:ascii="Poppins" w:hAnsi="Poppins" w:cs="Poppins"/>
+        </w:rPr>
+        <w:t>Upload CSV</w:t>
+      </w:r>
+      <w:r>
+        <w:rPr>
+          <w:rFonts w:ascii="Poppins" w:hAnsi="Poppins" w:cs="Poppins"/>
+        </w:rPr>
+        <w:t xml:space="preserve"> Section, you will then be brought here. You will see on the content sub section, </w:t>
+      </w:r>
+      <w:r>
+        <w:rPr>
+          <w:rFonts w:ascii="Poppins" w:hAnsi="Poppins" w:cs="Poppins"/>
+        </w:rPr>
+        <w:t>two “Cards” that designate which CSV you would then choose to operate on.</w:t>
+      </w:r>
+    </w:p>
+    <w:p>
+      <w:pPr>
+        <w:spacing w:after="192"/>
+        <w:ind w:right="0"/>
+        <w:rPr>
+          <w:rFonts w:ascii="Poppins" w:hAnsi="Poppins" w:cs="Poppins"/>
+        </w:rPr>
+      </w:pPr>
+      <w:r>
+        <w:rPr>
+          <w:rFonts w:ascii="Poppins" w:hAnsi="Poppins" w:cs="Poppins"/>
+          <w:noProof/>
+        </w:rPr>
+        <w:drawing>
+          <wp:inline distT="0" distB="0" distL="0" distR="0" wp14:anchorId="17E07AE3" wp14:editId="1B7EAAC6">
+            <wp:extent cx="5943600" cy="2743200"/>
+            <wp:effectExtent l="0" t="0" r="0" b="0"/>
+            <wp:docPr id="2" name="Picture 2"/>
+            <wp:cNvGraphicFramePr>
+              <a:graphicFrameLocks xmlns:a="http://schemas.openxmlformats.org/drawingml/2006/main" noChangeAspect="1"/>
+            </wp:cNvGraphicFramePr>
+            <a:graphic xmlns:a="http://schemas.openxmlformats.org/drawingml/2006/main">
+              <a:graphicData uri="http://schemas.openxmlformats.org/drawingml/2006/picture">
+                <pic:pic xmlns:pic="http://schemas.openxmlformats.org/drawingml/2006/picture">
+                  <pic:nvPicPr>
+                    <pic:cNvPr id="0" name="Picture 2"/>
+                    <pic:cNvPicPr>
+                      <a:picLocks noChangeAspect="1" noChangeArrowheads="1"/>
+                    </pic:cNvPicPr>
+                  </pic:nvPicPr>
+                  <pic:blipFill>
+                    <a:blip r:embed="rId12">
+                      <a:extLst>
+                        <a:ext uri="{28A0092B-C50C-407E-A947-70E740481C1C}">
+                          <a14:useLocalDpi xmlns:a14="http://schemas.microsoft.com/office/drawing/2010/main" val="0"/>
+                        </a:ext>
+                      </a:extLst>
+                    </a:blip>
+                    <a:srcRect/>
+                    <a:stretch>
+                      <a:fillRect/>
+                    </a:stretch>
+                  </pic:blipFill>
+                  <pic:spPr bwMode="auto">
+                    <a:xfrm>
+                      <a:off x="0" y="0"/>
+                      <a:ext cx="5943600" cy="2743200"/>
+                    </a:xfrm>
+                    <a:prstGeom prst="rect">
+                      <a:avLst/>
+                    </a:prstGeom>
+                    <a:noFill/>
+                    <a:ln>
+                      <a:noFill/>
+                    </a:ln>
+                  </pic:spPr>
+                </pic:pic>
+              </a:graphicData>
+            </a:graphic>
+          </wp:inline>
+        </w:drawing>
+      </w:r>
+    </w:p>
+    <w:p>
+      <w:pPr>
+        <w:pStyle w:val="Heading1"/>
+        <w:ind w:left="-5"/>
+        <w:rPr>
+          <w:rFonts w:ascii="Poppins" w:hAnsi="Poppins" w:cs="Poppins"/>
+        </w:rPr>
+      </w:pPr>
+      <w:r>
+        <w:rPr>
+          <w:rFonts w:ascii="Poppins" w:hAnsi="Poppins" w:cs="Poppins"/>
+        </w:rPr>
+        <w:t>Monitoring</w:t>
+      </w:r>
+    </w:p>
+    <w:p>
+      <w:pPr>
+        <w:spacing w:after="192"/>
+        <w:ind w:right="0"/>
+        <w:rPr>
+          <w:rFonts w:ascii="Poppins" w:hAnsi="Poppins" w:cs="Poppins"/>
+        </w:rPr>
+      </w:pPr>
+      <w:r>
+        <w:rPr>
+          <w:rFonts w:ascii="Poppins" w:hAnsi="Poppins" w:cs="Poppins"/>
+        </w:rPr>
+        <w:t xml:space="preserve">By navigating to the </w:t>
+      </w:r>
+      <w:r>
+        <w:rPr>
+          <w:rFonts w:ascii="Poppins" w:hAnsi="Poppins" w:cs="Poppins"/>
+        </w:rPr>
+        <w:t>Monitoring</w:t>
+      </w:r>
+      <w:r>
+        <w:rPr>
+          <w:rFonts w:ascii="Poppins" w:hAnsi="Poppins" w:cs="Poppins"/>
+        </w:rPr>
+        <w:t xml:space="preserve"> Section, you will then be brought here. You will see on the content sub section, </w:t>
+      </w:r>
+      <w:r>
+        <w:rPr>
+          <w:rFonts w:ascii="Poppins" w:hAnsi="Poppins" w:cs="Poppins"/>
+        </w:rPr>
+        <w:t>an interface that looks like from the one in the Students Section. Here, we added tabs, to group the results according to an area of the psychometric result. (aayusin pagtapos maayos yung sa uploading ng student)</w:t>
+      </w:r>
+      <w:bookmarkStart w:id="0" w:name="_GoBack"/>
+      <w:bookmarkEnd w:id="0"/>
+    </w:p>
+    <w:p>
+      <w:pPr>
+        <w:spacing w:after="192"/>
+        <w:ind w:right="0"/>
+        <w:rPr>
+          <w:rFonts w:ascii="Poppins" w:hAnsi="Poppins" w:cs="Poppins"/>
+        </w:rPr>
+      </w:pPr>
+      <w:r>
+        <w:rPr>
+          <w:rFonts w:ascii="Poppins" w:hAnsi="Poppins" w:cs="Poppins"/>
+          <w:noProof/>
+        </w:rPr>
+        <w:lastRenderedPageBreak/>
+        <w:drawing>
+          <wp:inline distT="0" distB="0" distL="0" distR="0" wp14:anchorId="230DD758" wp14:editId="69D448BA">
+            <wp:extent cx="5937885" cy="2778760"/>
+            <wp:effectExtent l="0" t="0" r="5715" b="2540"/>
+            <wp:docPr id="9" name="Picture 9"/>
+            <wp:cNvGraphicFramePr>
+              <a:graphicFrameLocks xmlns:a="http://schemas.openxmlformats.org/drawingml/2006/main" noChangeAspect="1"/>
+            </wp:cNvGraphicFramePr>
+            <a:graphic xmlns:a="http://schemas.openxmlformats.org/drawingml/2006/main">
+              <a:graphicData uri="http://schemas.openxmlformats.org/drawingml/2006/picture">
+                <pic:pic xmlns:pic="http://schemas.openxmlformats.org/drawingml/2006/picture">
+                  <pic:nvPicPr>
+                    <pic:cNvPr id="0" name="Picture 4"/>
+                    <pic:cNvPicPr>
+                      <a:picLocks noChangeAspect="1" noChangeArrowheads="1"/>
+                    </pic:cNvPicPr>
+                  </pic:nvPicPr>
+                  <pic:blipFill>
+                    <a:blip r:embed="rId13">
+                      <a:extLst>
+                        <a:ext uri="{28A0092B-C50C-407E-A947-70E740481C1C}">
+                          <a14:useLocalDpi xmlns:a14="http://schemas.microsoft.com/office/drawing/2010/main" val="0"/>
+                        </a:ext>
+                      </a:extLst>
+                    </a:blip>
+                    <a:srcRect/>
+                    <a:stretch>
+                      <a:fillRect/>
+                    </a:stretch>
+                  </pic:blipFill>
+                  <pic:spPr bwMode="auto">
+                    <a:xfrm>
+                      <a:off x="0" y="0"/>
+                      <a:ext cx="5937885" cy="2778760"/>
+                    </a:xfrm>
+                    <a:prstGeom prst="rect">
+                      <a:avLst/>
+                    </a:prstGeom>
+                    <a:noFill/>
+                    <a:ln>
+                      <a:noFill/>
+                    </a:ln>
+                  </pic:spPr>
+                </pic:pic>
+              </a:graphicData>
+            </a:graphic>
+          </wp:inline>
+        </w:drawing>
+      </w:r>
+    </w:p>
+    <w:p>
+      <w:pPr>
+        <w:spacing w:after="192"/>
+        <w:ind w:right="0"/>
+        <w:rPr>
+          <w:rFonts w:ascii="Poppins" w:hAnsi="Poppins" w:cs="Poppins"/>
+        </w:rPr>
+      </w:pPr>
+    </w:p>
+    <w:p>
+      <w:pPr>
+        <w:spacing w:after="192"/>
+        <w:ind w:right="0"/>
+        <w:rPr>
+          <w:rFonts w:ascii="Poppins" w:hAnsi="Poppins" w:cs="Poppins"/>
+        </w:rPr>
+      </w:pPr>
+    </w:p>
+    <w:p>
+      <w:pPr>
+        <w:spacing w:after="192"/>
+        <w:ind w:right="0"/>
+        <w:rPr>
+          <w:rFonts w:ascii="Poppins" w:hAnsi="Poppins" w:cs="Poppins"/>
+        </w:rPr>
+      </w:pPr>
     </w:p>
     <w:p>
       <w:pPr>
@@ -1060,14 +1195,7 @@
         <w:rPr>
           <w:rFonts w:ascii="Poppins" w:hAnsi="Poppins" w:cs="Poppins"/>
         </w:rPr>
-        <w:lastRenderedPageBreak/>
-        <w:t xml:space="preserve">Using Elements to Describe a Set </w:t>
-      </w:r>
-      <w:r>
-        <w:rPr>
-          <w:rFonts w:ascii="Poppins" w:hAnsi="Poppins" w:cs="Poppins"/>
-        </w:rPr>
-        <w:t xml:space="preserve">(Roster Form) </w:t>
+        <w:t xml:space="preserve">Using Elements to Describe a Set (Roster Form) </w:t>
       </w:r>
     </w:p>
     <w:p>
@@ -1082,13 +1210,7 @@
         <w:rPr>
           <w:rFonts w:ascii="Poppins" w:hAnsi="Poppins" w:cs="Poppins"/>
         </w:rPr>
-        <w:t>For example {1, 2, 3, 4, 5, 7} is a set while {2, 4, 6, 8, 10} is another set. This means that the elements stated in the notation are the only members of that set and nothing more. Anything that is not stated on that set cannot be assumed t</w:t>
-      </w:r>
-      <w:r>
-        <w:rPr>
-          <w:rFonts w:ascii="Poppins" w:hAnsi="Poppins" w:cs="Poppins"/>
-        </w:rPr>
-        <w:t xml:space="preserve">o be the member of that set.  </w:t>
+        <w:t xml:space="preserve">For example {1, 2, 3, 4, 5, 7} is a set while {2, 4, 6, 8, 10} is another set. This means that the elements stated in the notation are the only members of that set and nothing more. Anything that is not stated on that set cannot be assumed to be the member of that set.  </w:t>
       </w:r>
     </w:p>
     <w:p>
@@ -1118,19 +1240,7 @@
         <w:rPr>
           <w:rFonts w:ascii="Poppins" w:hAnsi="Poppins" w:cs="Poppins"/>
         </w:rPr>
-        <w:t>However, if a set contains elements that are too many to mention, a descriptive notation can be helpful. For example, if you want to show a set which contains all pos</w:t>
-      </w:r>
-      <w:r>
-        <w:rPr>
-          <w:rFonts w:ascii="Poppins" w:hAnsi="Poppins" w:cs="Poppins"/>
-        </w:rPr>
-        <w:t>itive whole numbers, you can write {1, 2, 3, 4, 5, 6 … so on and so forth. But this won’t be enough to concretely describe the set that you want to convey. Instead, you can write {N : N is a whole number} instead of writing its member elements. This way, a</w:t>
-      </w:r>
-      <w:r>
-        <w:rPr>
-          <w:rFonts w:ascii="Poppins" w:hAnsi="Poppins" w:cs="Poppins"/>
-        </w:rPr>
-        <w:t xml:space="preserve">ll possible elements of that set are encompassed. </w:t>
+        <w:t xml:space="preserve">However, if a set contains elements that are too many to mention, a descriptive notation can be helpful. For example, if you want to show a set which contains all positive whole numbers, you can write {1, 2, 3, 4, 5, 6 … so on and so forth. But this won’t be enough to concretely describe the set that you want to convey. Instead, you can write {N : N is a whole number} instead of writing its member elements. This way, all possible elements of that set are encompassed. </w:t>
       </w:r>
       <w:r>
         <w:rPr>
@@ -1171,6 +1281,7 @@
         <w:rPr>
           <w:rFonts w:ascii="Poppins" w:hAnsi="Poppins" w:cs="Poppins"/>
         </w:rPr>
+        <w:lastRenderedPageBreak/>
         <w:t xml:space="preserve">The EMPTY SET </w:t>
       </w:r>
     </w:p>
@@ -1185,27 +1296,7 @@
         <w:rPr>
           <w:rFonts w:ascii="Poppins" w:hAnsi="Poppins" w:cs="Poppins"/>
         </w:rPr>
-        <w:t>The empty set, or nu</w:t>
-      </w:r>
-      <w:r>
-        <w:rPr>
-          <w:rFonts w:ascii="Poppins" w:hAnsi="Poppins" w:cs="Poppins"/>
-        </w:rPr>
-        <w:t xml:space="preserve">ll set, is a set containing no objects. It is written as a pair of curly braces without </w:t>
-      </w:r>
-      <w:proofErr w:type="spellStart"/>
-      <w:r>
-        <w:rPr>
-          <w:rFonts w:ascii="Poppins" w:hAnsi="Poppins" w:cs="Poppins"/>
-        </w:rPr>
-        <w:t>eny</w:t>
-      </w:r>
-      <w:proofErr w:type="spellEnd"/>
-      <w:r>
-        <w:rPr>
-          <w:rFonts w:ascii="Poppins" w:hAnsi="Poppins" w:cs="Poppins"/>
-        </w:rPr>
-        <w:t xml:space="preserve"> element inside { } or by using the symbol null </w:t>
+        <w:t xml:space="preserve">The empty set, or null set, is a set containing no objects. It is written as a pair of curly braces without eny element inside { } or by using the symbol null </w:t>
       </w:r>
       <w:r>
         <w:rPr>
@@ -1232,13 +1323,7 @@
         <w:rPr>
           <w:rFonts w:ascii="Poppins" w:hAnsi="Poppins" w:cs="Poppins"/>
         </w:rPr>
-        <w:t>This set will come in handy in answering questions which excludes all other possibilities in a given set. This c</w:t>
-      </w:r>
-      <w:r>
-        <w:rPr>
-          <w:rFonts w:ascii="Poppins" w:hAnsi="Poppins" w:cs="Poppins"/>
-        </w:rPr>
-        <w:t xml:space="preserve">an also be used to describe impossibilities and other contradictions for a given set.  </w:t>
+        <w:t xml:space="preserve">This set will come in handy in answering questions which excludes all other possibilities in a given set. This can also be used to describe impossibilities and other contradictions for a given set.  </w:t>
       </w:r>
     </w:p>
     <w:p>
@@ -1248,8 +1333,6 @@
           <w:rFonts w:ascii="Poppins" w:hAnsi="Poppins" w:cs="Poppins"/>
         </w:rPr>
       </w:pPr>
-      <w:bookmarkStart w:id="0" w:name="_GoBack"/>
-      <w:bookmarkEnd w:id="0"/>
       <w:r>
         <w:rPr>
           <w:rFonts w:ascii="Poppins" w:hAnsi="Poppins" w:cs="Poppins"/>
@@ -1258,12 +1341,12 @@
       </w:r>
     </w:p>
     <w:sectPr>
-      <w:headerReference w:type="even" r:id="rId12"/>
-      <w:headerReference w:type="default" r:id="rId13"/>
-      <w:footerReference w:type="even" r:id="rId14"/>
-      <w:footerReference w:type="default" r:id="rId15"/>
-      <w:headerReference w:type="first" r:id="rId16"/>
-      <w:footerReference w:type="first" r:id="rId17"/>
+      <w:headerReference w:type="even" r:id="rId14"/>
+      <w:headerReference w:type="default" r:id="rId15"/>
+      <w:footerReference w:type="even" r:id="rId16"/>
+      <w:footerReference w:type="default" r:id="rId17"/>
+      <w:headerReference w:type="first" r:id="rId18"/>
+      <w:footerReference w:type="first" r:id="rId19"/>
       <w:pgSz w:w="12240" w:h="15840"/>
       <w:pgMar w:top="1350" w:right="1438" w:bottom="990" w:left="1441" w:header="762" w:footer="715" w:gutter="0"/>
       <w:cols w:space="720"/>
@@ -1559,11 +1642,6 @@
         <w:color w:val="AEAAAA"/>
       </w:rPr>
       <w:tab/>
-    </w:r>
-    <w:r>
-      <w:rPr>
-        <w:color w:val="AEAAAA"/>
-      </w:rPr>
       <w:t xml:space="preserve">An Introduction to Discrete Mathematics </w:t>
     </w:r>
   </w:p>
@@ -4142,7 +4220,7 @@
   <w:style w:type="paragraph" w:default="1" w:styleId="Normal">
     <w:name w:val="Normal"/>
     <w:qFormat/>
-    <w:rsid w:val="00744B1A"/>
+    <w:rsid w:val="00F9122E"/>
     <w:pPr>
       <w:spacing w:after="124" w:line="264" w:lineRule="auto"/>
       <w:ind w:left="10" w:right="6" w:hanging="10"/>

--- a/Software Design Files/In Progress/OLSAT - User Manual.docx
+++ b/Software Design Files/In Progress/OLSAT - User Manual.docx
@@ -928,25 +928,7 @@
         <w:rPr>
           <w:rFonts w:ascii="Poppins" w:hAnsi="Poppins" w:cs="Poppins"/>
         </w:rPr>
-        <w:t xml:space="preserve">By navigating to the </w:t>
-      </w:r>
-      <w:r>
-        <w:rPr>
-          <w:rFonts w:ascii="Poppins" w:hAnsi="Poppins" w:cs="Poppins"/>
-        </w:rPr>
-        <w:t>Upload CSV</w:t>
-      </w:r>
-      <w:r>
-        <w:rPr>
-          <w:rFonts w:ascii="Poppins" w:hAnsi="Poppins" w:cs="Poppins"/>
-        </w:rPr>
-        <w:t xml:space="preserve"> Section, you will then be brought here. You will see on the content sub section, </w:t>
-      </w:r>
-      <w:r>
-        <w:rPr>
-          <w:rFonts w:ascii="Poppins" w:hAnsi="Poppins" w:cs="Poppins"/>
-        </w:rPr>
-        <w:t>two “Cards” that designate which CSV you would then choose to operate on.</w:t>
+        <w:t>By navigating to the Upload CSV Section, you will then be brought here. You will see on the content sub section, two “Cards” that designate which CSV you would then choose to operate on.</w:t>
       </w:r>
     </w:p>
     <w:p>
@@ -1039,28 +1021,8 @@
         <w:rPr>
           <w:rFonts w:ascii="Poppins" w:hAnsi="Poppins" w:cs="Poppins"/>
         </w:rPr>
-        <w:t xml:space="preserve">By navigating to the </w:t>
-      </w:r>
-      <w:r>
-        <w:rPr>
-          <w:rFonts w:ascii="Poppins" w:hAnsi="Poppins" w:cs="Poppins"/>
-        </w:rPr>
-        <w:t>Monitoring</w:t>
-      </w:r>
-      <w:r>
-        <w:rPr>
-          <w:rFonts w:ascii="Poppins" w:hAnsi="Poppins" w:cs="Poppins"/>
-        </w:rPr>
-        <w:t xml:space="preserve"> Section, you will then be brought here. You will see on the content sub section, </w:t>
-      </w:r>
-      <w:r>
-        <w:rPr>
-          <w:rFonts w:ascii="Poppins" w:hAnsi="Poppins" w:cs="Poppins"/>
-        </w:rPr>
-        <w:t>an interface that looks like from the one in the Students Section. Here, we added tabs, to group the results according to an area of the psychometric result. (aayusin pagtapos maayos yung sa uploading ng student)</w:t>
-      </w:r>
-      <w:bookmarkStart w:id="0" w:name="_GoBack"/>
-      <w:bookmarkEnd w:id="0"/>
+        <w:t>By navigating to the Monitoring Section, you will then be brought here. You will see on the content sub section, an interface that looks like from the one in the Students Section. Here, we added tabs, to group the results according to an area of the psychometric result. (aayusin pagtapos maayos yung sa uploading ng student)</w:t>
+      </w:r>
     </w:p>
     <w:p>
       <w:pPr>
@@ -1592,22 +1554,10 @@
       <w:rPr>
         <w:color w:val="AEAAAA"/>
       </w:rPr>
-      <w:t xml:space="preserve">Prepared by: Bob Mathew D. Sunga </w:t>
+      <w:t>OLSAT Monitoring System User Manual</w:t>
     </w:r>
-    <w:r>
-      <w:rPr>
-        <w:color w:val="AEAAAA"/>
-      </w:rPr>
-      <w:tab/>
-      <w:t xml:space="preserve"> </w:t>
-    </w:r>
-    <w:r>
-      <w:rPr>
-        <w:color w:val="AEAAAA"/>
-      </w:rPr>
-      <w:tab/>
-      <w:t xml:space="preserve">An Introduction to Discrete Mathematics </w:t>
-    </w:r>
+    <w:bookmarkStart w:id="0" w:name="_GoBack"/>
+    <w:bookmarkEnd w:id="0"/>
   </w:p>
 </w:hdr>
 </file>
